--- a/其他类别/形势政策/大二下第一次作业.docx
+++ b/其他类别/形势政策/大二下第一次作业.docx
@@ -148,6 +148,7 @@
       <w:pPr>
         <w:widowControl w:val="0"/>
         <w:numPr>
+          <w:ilvl w:val="0"/>
           <w:numId w:val="0"/>
         </w:numPr>
         <w:ind w:firstLine="420" w:firstLineChars="0"/>
@@ -167,6 +168,7 @@
       <w:pPr>
         <w:widowControl w:val="0"/>
         <w:numPr>
+          <w:ilvl w:val="0"/>
           <w:numId w:val="0"/>
         </w:numPr>
         <w:ind w:firstLine="420" w:firstLineChars="0"/>
@@ -180,6 +182,7 @@
       <w:pPr>
         <w:widowControl w:val="0"/>
         <w:numPr>
+          <w:ilvl w:val="0"/>
           <w:numId w:val="0"/>
         </w:numPr>
         <w:ind w:firstLine="420" w:firstLineChars="0"/>
@@ -193,6 +196,45 @@
           <w:rFonts w:hint="default"/>
         </w:rPr>
         <w:t>首先是习近平新时代中国特色社会主义的新思想。党的十八大以来，以习近平同志为主要代表的中国共产党人，坚持把马克思主义基本原理与中国实际相结合，充分利用党成立以来的经验，提出一系列新的治国理政新理念和新思想。</w:t>
+      </w:r>
+      <w:r>
+        <w:rPr>
+          <w:rFonts w:hint="default"/>
+        </w:rPr>
+        <w:t>这些新思想，体现在习总书记对新时代中国特色社会主义思想“十个明确”的概括，例如明确中国特色社会主义最本质的特征是中国共产党领导，并坚定“四个自信”、做到“两个维护”。除此之外，还在经济建设上，强调贯彻新发展理念是关系我国发展全局的一场深刻变革。在政治建设上，强调坚定中国特色社会主义制度自信首先要坚定对中国特色社会主义政治制度的自信。这些都是各个领域先进的具有指导性作用的思想，具有重要的意义。</w:t>
+      </w:r>
+    </w:p>
+    <w:p>
+      <w:pPr>
+        <w:rPr>
+          <w:rFonts w:hint="default"/>
+        </w:rPr>
+      </w:pPr>
+      <w:r>
+        <w:rPr>
+          <w:rFonts w:hint="default"/>
+        </w:rPr>
+        <w:br w:type="page"/>
+      </w:r>
+    </w:p>
+    <w:p>
+      <w:pPr>
+        <w:widowControl w:val="0"/>
+        <w:numPr>
+          <w:ilvl w:val="0"/>
+          <w:numId w:val="0"/>
+        </w:numPr>
+        <w:ind w:firstLine="420" w:firstLineChars="0"/>
+        <w:jc w:val="both"/>
+        <w:rPr>
+          <w:rFonts w:hint="default"/>
+        </w:rPr>
+      </w:pPr>
+      <w:r>
+        <w:rPr>
+          <w:rFonts w:hint="default"/>
+        </w:rPr>
+        <w:t>另外还有新时代中国特色社会主义的标志性成果。中国共产党已经胜利完成了第一个百年奋斗目标，在新中国全面建成了小康社会，历史性解决了绝对贫困问题。精准扶贫、脱贫攻坚运动，动员了全社会的力量，组织了人类历史上规模最大、力度最强的脱贫攻坚栈，取得了全面胜利。贫困县、贫困村全部脱帽，区域性贫困得到解决，近一亿农村贫困人口全面脱贫，创造了人类史上的减贫奇迹。还有突如其来的新冠肺炎疫情，习近平为核心的党中央果断沉着应对，坚持人民至上和生命至上，通过统一领导统一行动，将疫情抑制在初期。并且中国积极开展抗击新冠的国际合作，将疫苗作为全球公共产品，为人类早日战胜病毒做出重大贡献。</w:t>
       </w:r>
       <w:bookmarkStart w:id="0" w:name="_GoBack"/>
       <w:bookmarkEnd w:id="0"/>
@@ -292,8 +334,8 @@
     <w:lsdException w:unhideWhenUsed="0" w:uiPriority="0" w:semiHidden="0" w:name="Normal Indent"/>
     <w:lsdException w:unhideWhenUsed="0" w:uiPriority="0" w:semiHidden="0" w:name="footnote text"/>
     <w:lsdException w:unhideWhenUsed="0" w:uiPriority="0" w:semiHidden="0" w:name="annotation text"/>
-    <w:lsdException w:unhideWhenUsed="0" w:uiPriority="0" w:semiHidden="0" w:name="header"/>
-    <w:lsdException w:unhideWhenUsed="0" w:uiPriority="0" w:semiHidden="0" w:name="footer"/>
+    <w:lsdException w:qFormat="1" w:unhideWhenUsed="0" w:uiPriority="0" w:semiHidden="0" w:name="header"/>
+    <w:lsdException w:qFormat="1" w:unhideWhenUsed="0" w:uiPriority="0" w:semiHidden="0" w:name="footer"/>
     <w:lsdException w:unhideWhenUsed="0" w:uiPriority="0" w:semiHidden="0" w:name="index heading"/>
     <w:lsdException w:qFormat="1" w:uiPriority="0" w:name="caption"/>
     <w:lsdException w:unhideWhenUsed="0" w:uiPriority="0" w:semiHidden="0" w:name="table of figures"/>
@@ -586,6 +628,7 @@
   <w:style w:type="paragraph" w:styleId="4">
     <w:name w:val="footer"/>
     <w:basedOn w:val="1"/>
+    <w:qFormat/>
     <w:uiPriority w:val="0"/>
     <w:pPr>
       <w:tabs>
@@ -602,6 +645,7 @@
   <w:style w:type="paragraph" w:styleId="5">
     <w:name w:val="header"/>
     <w:basedOn w:val="1"/>
+    <w:qFormat/>
     <w:uiPriority w:val="0"/>
     <w:pPr>
       <w:pBdr>
